--- a/Viktor Giordano 2026.docx
+++ b/Viktor Giordano 2026.docx
@@ -279,41 +279,21 @@
     </w:p>
     <w:p>
       <w:pPr>
-        <w:pStyle w:val="BodyText"/>
-        <w:spacing w:before="10"/>
-        <w:rPr>
-          <w:rFonts w:ascii="Calibri" w:hAnsi="Calibri" w:cs="Calibri"/>
-        </w:rPr>
-      </w:pPr>
-      <w:r>
-        <w:rPr>
-          <w:rFonts w:ascii="Calibri" w:hAnsi="Calibri" w:cs="Calibri"/>
-        </w:rPr>
-        <w:t>Backend software engineer with a mathematics and game-theory background, specializing in simulation</w:t>
-      </w:r>
-      <w:r>
-        <w:rPr>
-          <w:rFonts w:ascii="Calibri" w:hAnsi="Calibri" w:cs="Calibri"/>
-        </w:rPr>
-        <w:t xml:space="preserve"> and</w:t>
-      </w:r>
-      <w:r>
-        <w:rPr>
-          <w:rFonts w:ascii="Calibri" w:hAnsi="Calibri" w:cs="Calibri"/>
-        </w:rPr>
-        <w:t xml:space="preserve"> numerical methods</w:t>
-      </w:r>
-      <w:r>
-        <w:rPr>
-          <w:rFonts w:ascii="Calibri" w:hAnsi="Calibri" w:cs="Calibri"/>
-        </w:rPr>
-        <w:t>.</w:t>
-      </w:r>
-      <w:r>
-        <w:rPr>
-          <w:rFonts w:ascii="Calibri" w:hAnsi="Calibri" w:cs="Calibri"/>
-        </w:rPr>
-        <w:t xml:space="preserve"> </w:t>
+        <w:pStyle w:val="Heading1"/>
+        <w:jc w:val="center"/>
+        <w:rPr>
+          <w:rFonts w:ascii="Calibri" w:hAnsi="Calibri" w:cs="Calibri"/>
+          <w:b w:val="0"/>
+          <w:bCs w:val="0"/>
+        </w:rPr>
+      </w:pPr>
+      <w:r>
+        <w:rPr>
+          <w:rFonts w:ascii="Calibri" w:hAnsi="Calibri" w:cs="Calibri"/>
+          <w:b w:val="0"/>
+          <w:bCs w:val="0"/>
+        </w:rPr>
+        <w:t>Simulation software engineer specializing in multi-body dynamics, numerical methods, and real-time systems. Experience developing safety-critical software for physics-based simulations and applying machine learning to complex optimization problems.</w:t>
       </w:r>
     </w:p>
     <w:p>
@@ -427,7 +407,6 @@
         </w:rPr>
         <w:t xml:space="preserve">. </w:t>
       </w:r>
-      <w:proofErr w:type="gramStart"/>
       <w:r>
         <w:rPr>
           <w:rFonts w:ascii="Calibri" w:hAnsi="Calibri" w:cs="Calibri"/>
@@ -453,9 +432,20 @@
         <w:rPr>
           <w:rFonts w:ascii="Calibri" w:hAnsi="Calibri" w:cs="Calibri"/>
         </w:rPr>
-        <w:t>.</w:t>
-      </w:r>
-      <w:proofErr w:type="gramEnd"/>
+        <w:t xml:space="preserve">. </w:t>
+      </w:r>
+      <w:r>
+        <w:rPr>
+          <w:rFonts w:ascii="Calibri" w:hAnsi="Calibri" w:cs="Calibri"/>
+        </w:rPr>
+        <w:t xml:space="preserve">                                                                                                                             </w:t>
+      </w:r>
+      <w:r>
+        <w:rPr>
+          <w:rFonts w:ascii="Calibri" w:hAnsi="Calibri" w:cs="Calibri"/>
+        </w:rPr>
+        <w:t>Aug 2022</w:t>
+      </w:r>
       <w:r>
         <w:rPr>
           <w:rFonts w:ascii="Calibri" w:hAnsi="Calibri" w:cs="Calibri"/>
@@ -466,45 +456,13 @@
         <w:rPr>
           <w:rFonts w:ascii="Calibri" w:hAnsi="Calibri" w:cs="Calibri"/>
         </w:rPr>
-        <w:t xml:space="preserve">                                                                                                                             </w:t>
-      </w:r>
-      <w:r>
-        <w:rPr>
-          <w:rFonts w:ascii="Calibri" w:hAnsi="Calibri" w:cs="Calibri"/>
-        </w:rPr>
-        <w:t>Aug 2022</w:t>
-      </w:r>
-      <w:r>
-        <w:rPr>
-          <w:rFonts w:ascii="Calibri" w:hAnsi="Calibri" w:cs="Calibri"/>
-        </w:rPr>
-        <w:t xml:space="preserve"> </w:t>
-      </w:r>
-      <w:r>
-        <w:rPr>
-          <w:rFonts w:ascii="Calibri" w:hAnsi="Calibri" w:cs="Calibri"/>
-        </w:rPr>
         <w:t>-</w:t>
       </w:r>
       <w:r>
         <w:rPr>
           <w:rFonts w:ascii="Calibri" w:hAnsi="Calibri" w:cs="Calibri"/>
         </w:rPr>
-        <w:t xml:space="preserve"> </w:t>
-      </w:r>
-      <w:proofErr w:type="gramStart"/>
-      <w:r>
-        <w:rPr>
-          <w:rFonts w:ascii="Calibri" w:hAnsi="Calibri" w:cs="Calibri"/>
-        </w:rPr>
-        <w:t>May,</w:t>
-      </w:r>
-      <w:proofErr w:type="gramEnd"/>
-      <w:r>
-        <w:rPr>
-          <w:rFonts w:ascii="Calibri" w:hAnsi="Calibri" w:cs="Calibri"/>
-        </w:rPr>
-        <w:t xml:space="preserve"> 2024</w:t>
+        <w:t xml:space="preserve"> May, 2024</w:t>
       </w:r>
       <w:r>
         <w:rPr>
@@ -695,7 +653,6 @@
         </w:rPr>
         <w:t xml:space="preserve">. </w:t>
       </w:r>
-      <w:proofErr w:type="gramStart"/>
       <w:r>
         <w:rPr>
           <w:rFonts w:ascii="Calibri" w:hAnsi="Calibri" w:cs="Calibri"/>
@@ -721,14 +678,7 @@
         <w:rPr>
           <w:rFonts w:ascii="Calibri" w:hAnsi="Calibri" w:cs="Calibri"/>
         </w:rPr>
-        <w:t>.</w:t>
-      </w:r>
-      <w:proofErr w:type="gramEnd"/>
-      <w:r>
-        <w:rPr>
-          <w:rFonts w:ascii="Calibri" w:hAnsi="Calibri" w:cs="Calibri"/>
-        </w:rPr>
-        <w:t xml:space="preserve"> </w:t>
+        <w:t xml:space="preserve">. </w:t>
       </w:r>
       <w:r>
         <w:rPr>
@@ -746,21 +696,7 @@
         <w:rPr>
           <w:rFonts w:ascii="Calibri" w:hAnsi="Calibri" w:cs="Calibri"/>
         </w:rPr>
-        <w:t xml:space="preserve"> </w:t>
-      </w:r>
-      <w:proofErr w:type="gramStart"/>
-      <w:r>
-        <w:rPr>
-          <w:rFonts w:ascii="Calibri" w:hAnsi="Calibri" w:cs="Calibri"/>
-        </w:rPr>
-        <w:t>May,</w:t>
-      </w:r>
-      <w:proofErr w:type="gramEnd"/>
-      <w:r>
-        <w:rPr>
-          <w:rFonts w:ascii="Calibri" w:hAnsi="Calibri" w:cs="Calibri"/>
-        </w:rPr>
-        <w:t xml:space="preserve"> 202</w:t>
+        <w:t xml:space="preserve"> May, 202</w:t>
       </w:r>
       <w:r>
         <w:rPr>
@@ -1178,19 +1114,7 @@
         <w:rPr>
           <w:rFonts w:ascii="Calibri" w:hAnsi="Calibri" w:cs="Calibri"/>
         </w:rPr>
-        <w:t>ed</w:t>
-      </w:r>
-      <w:r>
-        <w:rPr>
-          <w:rFonts w:ascii="Calibri" w:hAnsi="Calibri" w:cs="Calibri"/>
-        </w:rPr>
-        <w:t xml:space="preserve"> </w:t>
-      </w:r>
-      <w:r>
-        <w:rPr>
-          <w:rFonts w:ascii="Calibri" w:hAnsi="Calibri" w:cs="Calibri"/>
-        </w:rPr>
-        <w:t>novel software</w:t>
+        <w:t>ed software</w:t>
       </w:r>
       <w:r>
         <w:rPr>
@@ -2114,7 +2038,7 @@
         <w:rPr>
           <w:rFonts w:ascii="Calibri" w:hAnsi="Calibri" w:cs="Calibri"/>
         </w:rPr>
-        <w:t xml:space="preserve"> (research)</w:t>
+        <w:t xml:space="preserve"> </w:t>
       </w:r>
     </w:p>
     <w:p>
@@ -3460,6 +3384,33 @@
 </file>
 
 <file path=customXml/item1.xml><?xml version="1.0" encoding="utf-8"?>
+<?mso-contentType ?>
+<FormTemplates xmlns="http://schemas.microsoft.com/sharepoint/v3/contenttype/forms">
+  <Display>DocumentLibraryForm</Display>
+  <Edit>DocumentLibraryForm</Edit>
+  <New>DocumentLibraryForm</New>
+</FormTemplates>
+</file>
+
+<file path=customXml/item2.xml><?xml version="1.0" encoding="utf-8"?>
+<LongProperties xmlns="http://schemas.microsoft.com/office/2006/metadata/longProperties"/>
+</file>
+
+<file path=customXml/item3.xml><?xml version="1.0" encoding="utf-8"?>
+<p:properties xmlns:p="http://schemas.microsoft.com/office/2006/metadata/properties" xmlns:xsi="http://www.w3.org/2001/XMLSchema-instance" xmlns:pc="http://schemas.microsoft.com/office/infopath/2007/PartnerControls">
+  <documentManagement>
+    <lcf76f155ced4ddcb4097134ff3c332f xmlns="0d8eb6b7-8439-4213-93fe-761711ebe20a">
+      <Terms xmlns="http://schemas.microsoft.com/office/infopath/2007/PartnerControls"/>
+    </lcf76f155ced4ddcb4097134ff3c332f>
+    <Status xmlns="0d8eb6b7-8439-4213-93fe-761711ebe20a">Still Editing</Status>
+    <AdvisertoEdit xmlns="0d8eb6b7-8439-4213-93fe-761711ebe20a">Anthony</AdvisertoEdit>
+    <ADVISERTOEDIT0 xmlns="0d8eb6b7-8439-4213-93fe-761711ebe20a" xsi:nil="true"/>
+    <TaxCatchAll xmlns="ca4cc3b7-6b31-416a-9465-de8c8fc267b8"/>
+  </documentManagement>
+</p:properties>
+</file>
+
+<file path=customXml/item4.xml><?xml version="1.0" encoding="utf-8"?>
 <ct:contentTypeSchema xmlns:ct="http://schemas.microsoft.com/office/2006/metadata/contentType" xmlns:ma="http://schemas.microsoft.com/office/2006/metadata/properties/metaAttributes" ct:_="" ma:_="" ma:contentTypeName="Document" ma:contentTypeID="0x010100FA10112656396B47B1DF6E7C6D8DC785" ma:contentTypeVersion="26" ma:contentTypeDescription="Create a new document." ma:contentTypeScope="" ma:versionID="3b18b50df574281c3f9c69c3f85987a8">
   <xsd:schema xmlns:xsd="http://www.w3.org/2001/XMLSchema" xmlns:xs="http://www.w3.org/2001/XMLSchema" xmlns:p="http://schemas.microsoft.com/office/2006/metadata/properties" xmlns:ns2="0d8eb6b7-8439-4213-93fe-761711ebe20a" xmlns:ns3="ca4cc3b7-6b31-416a-9465-de8c8fc267b8" targetNamespace="http://schemas.microsoft.com/office/2006/metadata/properties" ma:root="true" ma:fieldsID="581d7a333db4ebe9de3b531bfa5ccd24" ns2:_="" ns3:_="">
     <xsd:import namespace="0d8eb6b7-8439-4213-93fe-761711ebe20a"/>
@@ -3743,34 +3694,34 @@
 </ct:contentTypeSchema>
 </file>
 
-<file path=customXml/item2.xml><?xml version="1.0" encoding="utf-8"?>
-<p:properties xmlns:p="http://schemas.microsoft.com/office/2006/metadata/properties" xmlns:xsi="http://www.w3.org/2001/XMLSchema-instance" xmlns:pc="http://schemas.microsoft.com/office/infopath/2007/PartnerControls">
-  <documentManagement>
-    <lcf76f155ced4ddcb4097134ff3c332f xmlns="0d8eb6b7-8439-4213-93fe-761711ebe20a">
-      <Terms xmlns="http://schemas.microsoft.com/office/infopath/2007/PartnerControls"/>
-    </lcf76f155ced4ddcb4097134ff3c332f>
-    <Status xmlns="0d8eb6b7-8439-4213-93fe-761711ebe20a">Still Editing</Status>
-    <AdvisertoEdit xmlns="0d8eb6b7-8439-4213-93fe-761711ebe20a">Anthony</AdvisertoEdit>
-    <ADVISERTOEDIT0 xmlns="0d8eb6b7-8439-4213-93fe-761711ebe20a" xsi:nil="true"/>
-    <TaxCatchAll xmlns="ca4cc3b7-6b31-416a-9465-de8c8fc267b8"/>
-  </documentManagement>
-</p:properties>
+<file path=customXml/itemProps1.xml><?xml version="1.0" encoding="utf-8"?>
+<ds:datastoreItem xmlns:ds="http://schemas.openxmlformats.org/officeDocument/2006/customXml" ds:itemID="{57AA9328-2807-4690-8CB1-51E8AE4F4A16}">
+  <ds:schemaRefs>
+    <ds:schemaRef ds:uri="http://schemas.microsoft.com/sharepoint/v3/contenttype/forms"/>
+  </ds:schemaRefs>
+</ds:datastoreItem>
 </file>
 
-<file path=customXml/item3.xml><?xml version="1.0" encoding="utf-8"?>
-<LongProperties xmlns="http://schemas.microsoft.com/office/2006/metadata/longProperties"/>
+<file path=customXml/itemProps2.xml><?xml version="1.0" encoding="utf-8"?>
+<ds:datastoreItem xmlns:ds="http://schemas.openxmlformats.org/officeDocument/2006/customXml" ds:itemID="{3C0F489B-F403-4561-AE50-26D75CF6172A}">
+  <ds:schemaRefs>
+    <ds:schemaRef ds:uri="http://schemas.microsoft.com/office/2006/metadata/longProperties"/>
+  </ds:schemaRefs>
+</ds:datastoreItem>
 </file>
 
-<file path=customXml/item4.xml><?xml version="1.0" encoding="utf-8"?>
-<?mso-contentType ?>
-<FormTemplates xmlns="http://schemas.microsoft.com/sharepoint/v3/contenttype/forms">
-  <Display>DocumentLibraryForm</Display>
-  <Edit>DocumentLibraryForm</Edit>
-  <New>DocumentLibraryForm</New>
-</FormTemplates>
+<file path=customXml/itemProps3.xml><?xml version="1.0" encoding="utf-8"?>
+<ds:datastoreItem xmlns:ds="http://schemas.openxmlformats.org/officeDocument/2006/customXml" ds:itemID="{DB661BA0-4B51-4B02-B665-9C6C4D6EBA69}">
+  <ds:schemaRefs>
+    <ds:schemaRef ds:uri="http://schemas.microsoft.com/office/2006/metadata/properties"/>
+    <ds:schemaRef ds:uri="http://schemas.microsoft.com/office/infopath/2007/PartnerControls"/>
+    <ds:schemaRef ds:uri="0d8eb6b7-8439-4213-93fe-761711ebe20a"/>
+    <ds:schemaRef ds:uri="ca4cc3b7-6b31-416a-9465-de8c8fc267b8"/>
+  </ds:schemaRefs>
+</ds:datastoreItem>
 </file>
 
-<file path=customXml/itemProps1.xml><?xml version="1.0" encoding="utf-8"?>
+<file path=customXml/itemProps4.xml><?xml version="1.0" encoding="utf-8"?>
 <ds:datastoreItem xmlns:ds="http://schemas.openxmlformats.org/officeDocument/2006/customXml" ds:itemID="{56D86977-9740-4FF4-80FF-F3B28F1400CF}">
   <ds:schemaRefs>
     <ds:schemaRef ds:uri="http://schemas.microsoft.com/office/2006/metadata/contentType"/>
@@ -3787,31 +3738,4 @@
     <ds:schemaRef ds:uri="http://schemas.microsoft.com/internal/obd"/>
   </ds:schemaRefs>
 </ds:datastoreItem>
-</file>
-
-<file path=customXml/itemProps2.xml><?xml version="1.0" encoding="utf-8"?>
-<ds:datastoreItem xmlns:ds="http://schemas.openxmlformats.org/officeDocument/2006/customXml" ds:itemID="{DB661BA0-4B51-4B02-B665-9C6C4D6EBA69}">
-  <ds:schemaRefs>
-    <ds:schemaRef ds:uri="http://schemas.microsoft.com/office/2006/metadata/properties"/>
-    <ds:schemaRef ds:uri="http://schemas.microsoft.com/office/infopath/2007/PartnerControls"/>
-    <ds:schemaRef ds:uri="0d8eb6b7-8439-4213-93fe-761711ebe20a"/>
-    <ds:schemaRef ds:uri="ca4cc3b7-6b31-416a-9465-de8c8fc267b8"/>
-  </ds:schemaRefs>
-</ds:datastoreItem>
-</file>
-
-<file path=customXml/itemProps3.xml><?xml version="1.0" encoding="utf-8"?>
-<ds:datastoreItem xmlns:ds="http://schemas.openxmlformats.org/officeDocument/2006/customXml" ds:itemID="{3C0F489B-F403-4561-AE50-26D75CF6172A}">
-  <ds:schemaRefs>
-    <ds:schemaRef ds:uri="http://schemas.microsoft.com/office/2006/metadata/longProperties"/>
-  </ds:schemaRefs>
-</ds:datastoreItem>
-</file>
-
-<file path=customXml/itemProps4.xml><?xml version="1.0" encoding="utf-8"?>
-<ds:datastoreItem xmlns:ds="http://schemas.openxmlformats.org/officeDocument/2006/customXml" ds:itemID="{57AA9328-2807-4690-8CB1-51E8AE4F4A16}">
-  <ds:schemaRefs>
-    <ds:schemaRef ds:uri="http://schemas.microsoft.com/sharepoint/v3/contenttype/forms"/>
-  </ds:schemaRefs>
-</ds:datastoreItem>
 </file>